--- a/Bai_tap_va_thuc_hanh_ss1-ss4/Mô tả thuật toán tìm giá trị lớn nhất trong 3 số.docx
+++ b/Bai_tap_va_thuc_hanh_ss1-ss4/Mô tả thuật toán tìm giá trị lớn nhất trong 3 số.docx
@@ -87,152 +87,152 @@
         </w:rPr>
         <w:t>If  a &gt; ( b, c )</w:t>
       </w:r>
+    </w:p>
+    <w:p>
+      <w:pPr>
+        <w:pStyle w:val="ListParagraph"/>
+        <w:rPr>
+          <w:sz w:val="32"/>
+          <w:szCs w:val="32"/>
+        </w:rPr>
+      </w:pPr>
+      <w:r>
+        <w:rPr>
+          <w:sz w:val="32"/>
+          <w:szCs w:val="32"/>
+        </w:rPr>
+        <w:tab/>
+      </w:r>
+      <w:r>
+        <w:rPr>
+          <w:sz w:val="32"/>
+          <w:szCs w:val="32"/>
+        </w:rPr>
+        <w:t xml:space="preserve">Print a là số có giá trị lớn nhất </w:t>
+      </w:r>
+    </w:p>
+    <w:p>
+      <w:pPr>
+        <w:pStyle w:val="ListParagraph"/>
+        <w:rPr>
+          <w:sz w:val="32"/>
+          <w:szCs w:val="32"/>
+        </w:rPr>
+      </w:pPr>
+      <w:r>
+        <w:rPr>
+          <w:sz w:val="32"/>
+          <w:szCs w:val="32"/>
+        </w:rPr>
+        <w:t>Else</w:t>
+      </w:r>
+    </w:p>
+    <w:p>
+      <w:pPr>
+        <w:pStyle w:val="ListParagraph"/>
+        <w:rPr>
+          <w:sz w:val="32"/>
+          <w:szCs w:val="32"/>
+        </w:rPr>
+      </w:pPr>
+      <w:r>
+        <w:rPr>
+          <w:sz w:val="32"/>
+          <w:szCs w:val="32"/>
+        </w:rPr>
+        <w:tab/>
+        <w:t xml:space="preserve">If b &gt; </w:t>
+      </w:r>
+      <w:r>
+        <w:rPr>
+          <w:sz w:val="32"/>
+          <w:szCs w:val="32"/>
+        </w:rPr>
+        <w:t>c</w:t>
+      </w:r>
+    </w:p>
+    <w:p>
+      <w:pPr>
+        <w:pStyle w:val="ListParagraph"/>
+        <w:rPr>
+          <w:sz w:val="32"/>
+          <w:szCs w:val="32"/>
+        </w:rPr>
+      </w:pPr>
+      <w:r>
+        <w:rPr>
+          <w:sz w:val="32"/>
+          <w:szCs w:val="32"/>
+        </w:rPr>
+        <w:tab/>
+      </w:r>
+      <w:r>
+        <w:rPr>
+          <w:sz w:val="32"/>
+          <w:szCs w:val="32"/>
+        </w:rPr>
+        <w:tab/>
+        <w:t xml:space="preserve">Print b là số có giá trị lớn nhất </w:t>
+      </w:r>
+    </w:p>
+    <w:p>
+      <w:pPr>
+        <w:pStyle w:val="ListParagraph"/>
+        <w:rPr>
+          <w:sz w:val="32"/>
+          <w:szCs w:val="32"/>
+        </w:rPr>
+      </w:pPr>
+      <w:r>
+        <w:rPr>
+          <w:sz w:val="32"/>
+          <w:szCs w:val="32"/>
+        </w:rPr>
+        <w:tab/>
+        <w:t xml:space="preserve">Else </w:t>
+      </w:r>
+    </w:p>
+    <w:p>
+      <w:pPr>
+        <w:pStyle w:val="ListParagraph"/>
+        <w:rPr>
+          <w:sz w:val="32"/>
+          <w:szCs w:val="32"/>
+        </w:rPr>
+      </w:pPr>
+      <w:r>
+        <w:rPr>
+          <w:sz w:val="32"/>
+          <w:szCs w:val="32"/>
+        </w:rPr>
+        <w:tab/>
+      </w:r>
+      <w:r>
+        <w:rPr>
+          <w:sz w:val="32"/>
+          <w:szCs w:val="32"/>
+        </w:rPr>
+        <w:tab/>
+        <w:t>Print c là số có giá trị lớn nhất</w:t>
+      </w:r>
+    </w:p>
+    <w:p>
+      <w:pPr>
+        <w:pStyle w:val="ListParagraph"/>
+        <w:rPr>
+          <w:sz w:val="32"/>
+          <w:szCs w:val="32"/>
+        </w:rPr>
+      </w:pPr>
+      <w:r>
+        <w:rPr>
+          <w:sz w:val="32"/>
+          <w:szCs w:val="32"/>
+        </w:rPr>
+        <w:t>End</w:t>
+      </w:r>
       <w:bookmarkStart w:id="0" w:name="_GoBack"/>
       <w:bookmarkEnd w:id="0"/>
-    </w:p>
-    <w:p>
-      <w:pPr>
-        <w:pStyle w:val="ListParagraph"/>
-        <w:rPr>
-          <w:sz w:val="32"/>
-          <w:szCs w:val="32"/>
-        </w:rPr>
-      </w:pPr>
-      <w:r>
-        <w:rPr>
-          <w:sz w:val="32"/>
-          <w:szCs w:val="32"/>
-        </w:rPr>
-        <w:tab/>
-      </w:r>
-      <w:r>
-        <w:rPr>
-          <w:sz w:val="32"/>
-          <w:szCs w:val="32"/>
-        </w:rPr>
-        <w:t>Print “ a là số có giá trị lớn nhất “</w:t>
-      </w:r>
-    </w:p>
-    <w:p>
-      <w:pPr>
-        <w:pStyle w:val="ListParagraph"/>
-        <w:rPr>
-          <w:sz w:val="32"/>
-          <w:szCs w:val="32"/>
-        </w:rPr>
-      </w:pPr>
-      <w:r>
-        <w:rPr>
-          <w:sz w:val="32"/>
-          <w:szCs w:val="32"/>
-        </w:rPr>
-        <w:t>Else</w:t>
-      </w:r>
-    </w:p>
-    <w:p>
-      <w:pPr>
-        <w:pStyle w:val="ListParagraph"/>
-        <w:rPr>
-          <w:sz w:val="32"/>
-          <w:szCs w:val="32"/>
-        </w:rPr>
-      </w:pPr>
-      <w:r>
-        <w:rPr>
-          <w:sz w:val="32"/>
-          <w:szCs w:val="32"/>
-        </w:rPr>
-        <w:tab/>
-        <w:t xml:space="preserve">If b &gt; </w:t>
-      </w:r>
-      <w:r>
-        <w:rPr>
-          <w:sz w:val="32"/>
-          <w:szCs w:val="32"/>
-        </w:rPr>
-        <w:t>c</w:t>
-      </w:r>
-    </w:p>
-    <w:p>
-      <w:pPr>
-        <w:pStyle w:val="ListParagraph"/>
-        <w:rPr>
-          <w:sz w:val="32"/>
-          <w:szCs w:val="32"/>
-        </w:rPr>
-      </w:pPr>
-      <w:r>
-        <w:rPr>
-          <w:sz w:val="32"/>
-          <w:szCs w:val="32"/>
-        </w:rPr>
-        <w:tab/>
-      </w:r>
-      <w:r>
-        <w:rPr>
-          <w:sz w:val="32"/>
-          <w:szCs w:val="32"/>
-        </w:rPr>
-        <w:tab/>
-        <w:t>Print “ b là số có giá trị lớn nhất “</w:t>
-      </w:r>
-    </w:p>
-    <w:p>
-      <w:pPr>
-        <w:pStyle w:val="ListParagraph"/>
-        <w:rPr>
-          <w:sz w:val="32"/>
-          <w:szCs w:val="32"/>
-        </w:rPr>
-      </w:pPr>
-      <w:r>
-        <w:rPr>
-          <w:sz w:val="32"/>
-          <w:szCs w:val="32"/>
-        </w:rPr>
-        <w:tab/>
-        <w:t xml:space="preserve">Else </w:t>
-      </w:r>
-    </w:p>
-    <w:p>
-      <w:pPr>
-        <w:pStyle w:val="ListParagraph"/>
-        <w:rPr>
-          <w:sz w:val="32"/>
-          <w:szCs w:val="32"/>
-        </w:rPr>
-      </w:pPr>
-      <w:r>
-        <w:rPr>
-          <w:sz w:val="32"/>
-          <w:szCs w:val="32"/>
-        </w:rPr>
-        <w:tab/>
-      </w:r>
-      <w:r>
-        <w:rPr>
-          <w:sz w:val="32"/>
-          <w:szCs w:val="32"/>
-        </w:rPr>
-        <w:tab/>
-        <w:t>Print “ c là số có giá trị lớn nhất “</w:t>
-      </w:r>
-    </w:p>
-    <w:p>
-      <w:pPr>
-        <w:pStyle w:val="ListParagraph"/>
-        <w:rPr>
-          <w:sz w:val="32"/>
-          <w:szCs w:val="32"/>
-        </w:rPr>
-      </w:pPr>
-      <w:r>
-        <w:rPr>
-          <w:sz w:val="32"/>
-          <w:szCs w:val="32"/>
-        </w:rPr>
-        <w:t>End</w:t>
-      </w:r>
     </w:p>
     <w:p>
       <w:pPr>
